--- a/资料/资料.docx
+++ b/资料/资料.docx
@@ -9211,6 +9211,7 @@
         <w:keepLines w:val="0"/>
         <w:widowControl/>
         <w:numPr>
+          <w:ilvl w:val="0"/>
           <w:numId w:val="0"/>
         </w:numPr>
         <w:suppressLineNumbers w:val="0"/>
@@ -9220,6 +9221,9 @@
           <w:bottom w:val="none" w:color="auto" w:sz="0" w:space="0"/>
           <w:right w:val="none" w:color="auto" w:sz="0" w:space="0"/>
         </w:pBdr>
+        <w:tabs>
+          <w:tab w:val="clear" w:pos="720"/>
+        </w:tabs>
         <w:wordWrap w:val="0"/>
         <w:spacing w:before="120" w:beforeAutospacing="0" w:after="0" w:afterAutospacing="0"/>
         <w:ind w:left="1260" w:leftChars="0" w:right="0" w:rightChars="0"/>
@@ -9243,6 +9247,7 @@
         <w:keepLines w:val="0"/>
         <w:widowControl/>
         <w:numPr>
+          <w:ilvl w:val="0"/>
           <w:numId w:val="0"/>
         </w:numPr>
         <w:suppressLineNumbers w:val="0"/>
@@ -9252,6 +9257,9 @@
           <w:bottom w:val="none" w:color="auto" w:sz="0" w:space="0"/>
           <w:right w:val="none" w:color="auto" w:sz="0" w:space="0"/>
         </w:pBdr>
+        <w:tabs>
+          <w:tab w:val="clear" w:pos="720"/>
+        </w:tabs>
         <w:wordWrap w:val="0"/>
         <w:spacing w:before="120" w:beforeAutospacing="0" w:after="0" w:afterAutospacing="0"/>
         <w:ind w:left="1260" w:leftChars="0" w:right="0" w:rightChars="0"/>
@@ -9270,6 +9278,42 @@
       </w:pPr>
       <w:bookmarkStart w:id="0" w:name="_GoBack"/>
       <w:bookmarkEnd w:id="0"/>
+    </w:p>
+    <w:p>
+      <w:pPr>
+        <w:keepNext w:val="0"/>
+        <w:keepLines w:val="0"/>
+        <w:widowControl/>
+        <w:numPr>
+          <w:ilvl w:val="0"/>
+          <w:numId w:val="0"/>
+        </w:numPr>
+        <w:suppressLineNumbers w:val="0"/>
+        <w:pBdr>
+          <w:top w:val="none" w:color="auto" w:sz="0" w:space="0"/>
+          <w:left w:val="none" w:color="auto" w:sz="0" w:space="0"/>
+          <w:bottom w:val="none" w:color="auto" w:sz="0" w:space="0"/>
+          <w:right w:val="none" w:color="auto" w:sz="0" w:space="0"/>
+        </w:pBdr>
+        <w:tabs>
+          <w:tab w:val="clear" w:pos="720"/>
+        </w:tabs>
+        <w:wordWrap w:val="0"/>
+        <w:spacing w:before="120" w:beforeAutospacing="0" w:after="0" w:afterAutospacing="0"/>
+        <w:ind w:left="1260" w:leftChars="0" w:right="0" w:rightChars="0"/>
+        <w:rPr>
+          <w:rFonts w:hint="eastAsia" w:ascii="楷体" w:hAnsi="楷体" w:eastAsia="楷体" w:cs="楷体"/>
+          <w:b/>
+          <w:bCs/>
+          <w:i w:val="0"/>
+          <w:caps w:val="0"/>
+          <w:color w:val="auto"/>
+          <w:spacing w:val="0"/>
+          <w:sz w:val="24"/>
+          <w:szCs w:val="24"/>
+          <w:shd w:val="clear" w:fill="FFFFFF"/>
+        </w:rPr>
+      </w:pPr>
     </w:p>
     <w:p>
       <w:pPr>
@@ -12115,10 +12159,10 @@
 
 <file path=word/numbering.xml><?xml version="1.0" encoding="utf-8"?>
 <w:numbering xmlns:wpc="http://schemas.microsoft.com/office/word/2010/wordprocessingCanvas" xmlns:mc="http://schemas.openxmlformats.org/markup-compatibility/2006" xmlns:o="urn:schemas-microsoft-com:office:office" xmlns:r="http://schemas.openxmlformats.org/officeDocument/2006/relationships" xmlns:m="http://schemas.openxmlformats.org/officeDocument/2006/math" xmlns:v="urn:schemas-microsoft-com:vml" xmlns:wp14="http://schemas.microsoft.com/office/word/2010/wordprocessingDrawing" xmlns:wp="http://schemas.openxmlformats.org/drawingml/2006/wordprocessingDrawing" xmlns:w10="urn:schemas-microsoft-com:office:word" xmlns:w="http://schemas.openxmlformats.org/wordprocessingml/2006/main" xmlns:w14="http://schemas.microsoft.com/office/word/2010/wordml" xmlns:wpg="http://schemas.microsoft.com/office/word/2010/wordprocessingGroup" xmlns:wpi="http://schemas.microsoft.com/office/word/2010/wordprocessingInk" xmlns:wne="http://schemas.microsoft.com/office/word/2006/wordml" xmlns:wps="http://schemas.microsoft.com/office/word/2010/wordprocessingShape" mc:Ignorable="w14 wp14">
-  <w:abstractNum w:abstractNumId="1528600445">
-    <w:nsid w:val="5B1C977D"/>
+  <w:abstractNum w:abstractNumId="1528712127">
+    <w:nsid w:val="5B1E4BBF"/>
     <w:multiLevelType w:val="multilevel"/>
-    <w:tmpl w:val="5B1C977D"/>
+    <w:tmpl w:val="5B1E4BBF"/>
     <w:lvl w:ilvl="0" w:tentative="1">
       <w:start w:val="1"/>
       <w:numFmt w:val="bullet"/>
@@ -12264,10 +12308,10 @@
       </w:rPr>
     </w:lvl>
   </w:abstractNum>
-  <w:abstractNum w:abstractNumId="1528600423">
-    <w:nsid w:val="5B1C9767"/>
+  <w:abstractNum w:abstractNumId="1528712105">
+    <w:nsid w:val="5B1E4BA9"/>
     <w:multiLevelType w:val="multilevel"/>
-    <w:tmpl w:val="5B1C9767"/>
+    <w:tmpl w:val="5B1E4BA9"/>
     <w:lvl w:ilvl="0" w:tentative="1">
       <w:start w:val="1"/>
       <w:numFmt w:val="bullet"/>
@@ -12413,10 +12457,10 @@
       </w:rPr>
     </w:lvl>
   </w:abstractNum>
-  <w:abstractNum w:abstractNumId="1528600456">
-    <w:nsid w:val="5B1C9788"/>
+  <w:abstractNum w:abstractNumId="1528712138">
+    <w:nsid w:val="5B1E4BCA"/>
     <w:multiLevelType w:val="multilevel"/>
-    <w:tmpl w:val="5B1C9788"/>
+    <w:tmpl w:val="5B1E4BCA"/>
     <w:lvl w:ilvl="0" w:tentative="1">
       <w:start w:val="1"/>
       <w:numFmt w:val="bullet"/>
@@ -12562,10 +12606,10 @@
       </w:rPr>
     </w:lvl>
   </w:abstractNum>
-  <w:abstractNum w:abstractNumId="1528600434">
-    <w:nsid w:val="5B1C9772"/>
+  <w:abstractNum w:abstractNumId="1528712116">
+    <w:nsid w:val="5B1E4BB4"/>
     <w:multiLevelType w:val="multilevel"/>
-    <w:tmpl w:val="5B1C9772"/>
+    <w:tmpl w:val="5B1E4BB4"/>
     <w:lvl w:ilvl="0" w:tentative="1">
       <w:start w:val="1"/>
       <w:numFmt w:val="bullet"/>
@@ -12711,10 +12755,10 @@
       </w:rPr>
     </w:lvl>
   </w:abstractNum>
-  <w:abstractNum w:abstractNumId="1528600412">
-    <w:nsid w:val="5B1C975C"/>
+  <w:abstractNum w:abstractNumId="1528712094">
+    <w:nsid w:val="5B1E4B9E"/>
     <w:multiLevelType w:val="multilevel"/>
-    <w:tmpl w:val="5B1C975C"/>
+    <w:tmpl w:val="5B1E4B9E"/>
     <w:lvl w:ilvl="0" w:tentative="1">
       <w:start w:val="1"/>
       <w:numFmt w:val="bullet"/>
@@ -13005,31 +13049,31 @@
     </w:lvl>
   </w:abstractNum>
   <w:num w:numId="1">
-    <w:abstractNumId w:val="1528600412"/>
+    <w:abstractNumId w:val="1528712094"/>
     <w:lvlOverride w:ilvl="0">
       <w:startOverride w:val="1"/>
     </w:lvlOverride>
   </w:num>
   <w:num w:numId="2">
-    <w:abstractNumId w:val="1528600423"/>
+    <w:abstractNumId w:val="1528712105"/>
     <w:lvlOverride w:ilvl="0">
       <w:startOverride w:val="1"/>
     </w:lvlOverride>
   </w:num>
   <w:num w:numId="3">
-    <w:abstractNumId w:val="1528600434"/>
+    <w:abstractNumId w:val="1528712116"/>
     <w:lvlOverride w:ilvl="0">
       <w:startOverride w:val="1"/>
     </w:lvlOverride>
   </w:num>
   <w:num w:numId="4">
-    <w:abstractNumId w:val="1528600445"/>
+    <w:abstractNumId w:val="1528712127"/>
     <w:lvlOverride w:ilvl="0">
       <w:startOverride w:val="1"/>
     </w:lvlOverride>
   </w:num>
   <w:num w:numId="5">
-    <w:abstractNumId w:val="1528600456"/>
+    <w:abstractNumId w:val="1528712138"/>
     <w:lvlOverride w:ilvl="0">
       <w:startOverride w:val="1"/>
     </w:lvlOverride>

--- a/资料/资料.docx
+++ b/资料/资料.docx
@@ -8929,22 +8929,22 @@
         <w:ind w:left="840" w:leftChars="0" w:right="0" w:rightChars="0" w:firstLine="420" w:firstLineChars="0"/>
         <w:rPr>
           <w:rFonts w:hint="eastAsia" w:ascii="楷体" w:hAnsi="楷体" w:eastAsia="楷体" w:cs="楷体"/>
-          <w:b/>
-          <w:bCs/>
-          <w:i w:val="0"/>
-          <w:caps w:val="0"/>
-          <w:color w:val="auto"/>
-          <w:spacing w:val="0"/>
-          <w:sz w:val="24"/>
-          <w:szCs w:val="24"/>
-          <w:shd w:val="clear" w:fill="FFFFFF"/>
-        </w:rPr>
-      </w:pPr>
-      <w:r>
-        <w:rPr>
-          <w:rFonts w:hint="eastAsia" w:ascii="楷体" w:hAnsi="楷体" w:eastAsia="楷体" w:cs="楷体"/>
-          <w:b/>
-          <w:bCs/>
+          <w:b w:val="0"/>
+          <w:bCs w:val="0"/>
+          <w:i w:val="0"/>
+          <w:caps w:val="0"/>
+          <w:color w:val="auto"/>
+          <w:spacing w:val="0"/>
+          <w:sz w:val="24"/>
+          <w:szCs w:val="24"/>
+          <w:shd w:val="clear" w:fill="FFFFFF"/>
+        </w:rPr>
+      </w:pPr>
+      <w:r>
+        <w:rPr>
+          <w:rFonts w:hint="eastAsia" w:ascii="楷体" w:hAnsi="楷体" w:eastAsia="楷体" w:cs="楷体"/>
+          <w:b w:val="0"/>
+          <w:bCs w:val="0"/>
           <w:i w:val="0"/>
           <w:caps w:val="0"/>
           <w:color w:val="auto"/>
@@ -8958,8 +8958,8 @@
       <w:r>
         <w:rPr>
           <w:rFonts w:hint="default" w:ascii="楷体" w:hAnsi="楷体" w:eastAsia="楷体" w:cs="楷体"/>
-          <w:b/>
-          <w:bCs/>
+          <w:b w:val="0"/>
+          <w:bCs w:val="0"/>
           <w:i w:val="0"/>
           <w:caps w:val="0"/>
           <w:color w:val="auto"/>
@@ -8995,22 +8995,22 @@
         <w:ind w:left="840" w:leftChars="0" w:right="0" w:rightChars="0" w:firstLine="420" w:firstLineChars="0"/>
         <w:rPr>
           <w:rFonts w:hint="eastAsia" w:ascii="楷体" w:hAnsi="楷体" w:eastAsia="楷体" w:cs="楷体"/>
-          <w:b/>
-          <w:bCs/>
-          <w:i w:val="0"/>
-          <w:caps w:val="0"/>
-          <w:color w:val="auto"/>
-          <w:spacing w:val="0"/>
-          <w:sz w:val="24"/>
-          <w:szCs w:val="24"/>
-          <w:shd w:val="clear" w:fill="FFFFFF"/>
-        </w:rPr>
-      </w:pPr>
-      <w:r>
-        <w:rPr>
-          <w:rFonts w:hint="eastAsia" w:ascii="楷体" w:hAnsi="楷体" w:eastAsia="楷体" w:cs="楷体"/>
-          <w:b/>
-          <w:bCs/>
+          <w:b w:val="0"/>
+          <w:bCs w:val="0"/>
+          <w:i w:val="0"/>
+          <w:caps w:val="0"/>
+          <w:color w:val="auto"/>
+          <w:spacing w:val="0"/>
+          <w:sz w:val="24"/>
+          <w:szCs w:val="24"/>
+          <w:shd w:val="clear" w:fill="FFFFFF"/>
+        </w:rPr>
+      </w:pPr>
+      <w:r>
+        <w:rPr>
+          <w:rFonts w:hint="eastAsia" w:ascii="楷体" w:hAnsi="楷体" w:eastAsia="楷体" w:cs="楷体"/>
+          <w:b w:val="0"/>
+          <w:bCs w:val="0"/>
           <w:i w:val="0"/>
           <w:caps w:val="0"/>
           <w:color w:val="auto"/>
@@ -9024,8 +9024,8 @@
       <w:r>
         <w:rPr>
           <w:rFonts w:hint="default" w:ascii="楷体" w:hAnsi="楷体" w:eastAsia="楷体" w:cs="楷体"/>
-          <w:b/>
-          <w:bCs/>
+          <w:b w:val="0"/>
+          <w:bCs w:val="0"/>
           <w:i w:val="0"/>
           <w:caps w:val="0"/>
           <w:color w:val="auto"/>
@@ -9061,8 +9061,8 @@
         <w:ind w:left="840" w:leftChars="0" w:right="0" w:rightChars="0" w:firstLine="420" w:firstLineChars="0"/>
         <w:rPr>
           <w:rFonts w:hint="eastAsia" w:ascii="楷体" w:hAnsi="楷体" w:eastAsia="楷体" w:cs="楷体"/>
-          <w:b/>
-          <w:bCs/>
+          <w:b w:val="0"/>
+          <w:bCs w:val="0"/>
           <w:i w:val="0"/>
           <w:caps w:val="0"/>
           <w:color w:val="auto"/>
@@ -9075,8 +9075,8 @@
       <w:r>
         <w:rPr>
           <w:rFonts w:hint="default" w:ascii="楷体" w:hAnsi="楷体" w:eastAsia="楷体" w:cs="楷体"/>
-          <w:b/>
-          <w:bCs/>
+          <w:b w:val="0"/>
+          <w:bCs w:val="0"/>
           <w:i w:val="0"/>
           <w:caps w:val="0"/>
           <w:color w:val="auto"/>
@@ -9090,8 +9090,8 @@
       <w:r>
         <w:rPr>
           <w:rFonts w:hint="eastAsia" w:ascii="楷体" w:hAnsi="楷体" w:eastAsia="楷体" w:cs="楷体"/>
-          <w:b/>
-          <w:bCs/>
+          <w:b w:val="0"/>
+          <w:bCs w:val="0"/>
           <w:i w:val="0"/>
           <w:caps w:val="0"/>
           <w:color w:val="auto"/>
@@ -9127,22 +9127,22 @@
         <w:ind w:left="840" w:leftChars="0" w:right="0" w:rightChars="0" w:firstLine="420" w:firstLineChars="0"/>
         <w:rPr>
           <w:rFonts w:hint="eastAsia" w:ascii="楷体" w:hAnsi="楷体" w:eastAsia="楷体" w:cs="楷体"/>
-          <w:b/>
-          <w:bCs/>
-          <w:i w:val="0"/>
-          <w:caps w:val="0"/>
-          <w:color w:val="auto"/>
-          <w:spacing w:val="0"/>
-          <w:sz w:val="24"/>
-          <w:szCs w:val="24"/>
-          <w:shd w:val="clear" w:fill="FFFFFF"/>
-        </w:rPr>
-      </w:pPr>
-      <w:r>
-        <w:rPr>
-          <w:rFonts w:hint="eastAsia" w:ascii="楷体" w:hAnsi="楷体" w:eastAsia="楷体" w:cs="楷体"/>
-          <w:b/>
-          <w:bCs/>
+          <w:b w:val="0"/>
+          <w:bCs w:val="0"/>
+          <w:i w:val="0"/>
+          <w:caps w:val="0"/>
+          <w:color w:val="auto"/>
+          <w:spacing w:val="0"/>
+          <w:sz w:val="24"/>
+          <w:szCs w:val="24"/>
+          <w:shd w:val="clear" w:fill="FFFFFF"/>
+        </w:rPr>
+      </w:pPr>
+      <w:r>
+        <w:rPr>
+          <w:rFonts w:hint="eastAsia" w:ascii="楷体" w:hAnsi="楷体" w:eastAsia="楷体" w:cs="楷体"/>
+          <w:b w:val="0"/>
+          <w:bCs w:val="0"/>
           <w:i w:val="0"/>
           <w:caps w:val="0"/>
           <w:color w:val="auto"/>
@@ -9178,22 +9178,22 @@
         <w:ind w:left="840" w:leftChars="0" w:right="0" w:rightChars="0" w:firstLine="420" w:firstLineChars="0"/>
         <w:rPr>
           <w:rFonts w:hint="eastAsia" w:ascii="楷体" w:hAnsi="楷体" w:eastAsia="楷体" w:cs="楷体"/>
-          <w:b/>
-          <w:bCs/>
-          <w:i w:val="0"/>
-          <w:caps w:val="0"/>
-          <w:color w:val="auto"/>
-          <w:spacing w:val="0"/>
-          <w:sz w:val="24"/>
-          <w:szCs w:val="24"/>
-          <w:shd w:val="clear" w:fill="FFFFFF"/>
-        </w:rPr>
-      </w:pPr>
-      <w:r>
-        <w:rPr>
-          <w:rFonts w:hint="eastAsia" w:ascii="楷体" w:hAnsi="楷体" w:eastAsia="楷体" w:cs="楷体"/>
-          <w:b/>
-          <w:bCs/>
+          <w:b w:val="0"/>
+          <w:bCs w:val="0"/>
+          <w:i w:val="0"/>
+          <w:caps w:val="0"/>
+          <w:color w:val="auto"/>
+          <w:spacing w:val="0"/>
+          <w:sz w:val="24"/>
+          <w:szCs w:val="24"/>
+          <w:shd w:val="clear" w:fill="FFFFFF"/>
+        </w:rPr>
+      </w:pPr>
+      <w:r>
+        <w:rPr>
+          <w:rFonts w:hint="eastAsia" w:ascii="楷体" w:hAnsi="楷体" w:eastAsia="楷体" w:cs="楷体"/>
+          <w:b w:val="0"/>
+          <w:bCs w:val="0"/>
           <w:i w:val="0"/>
           <w:caps w:val="0"/>
           <w:color w:val="auto"/>
@@ -9226,7 +9226,7 @@
         </w:tabs>
         <w:wordWrap w:val="0"/>
         <w:spacing w:before="120" w:beforeAutospacing="0" w:after="0" w:afterAutospacing="0"/>
-        <w:ind w:left="1260" w:leftChars="0" w:right="0" w:rightChars="0"/>
+        <w:ind w:right="0" w:rightChars="0"/>
         <w:rPr>
           <w:rFonts w:hint="eastAsia" w:ascii="楷体" w:hAnsi="楷体" w:eastAsia="楷体" w:cs="楷体"/>
           <w:b/>
@@ -9262,22 +9262,1001 @@
         </w:tabs>
         <w:wordWrap w:val="0"/>
         <w:spacing w:before="120" w:beforeAutospacing="0" w:after="0" w:afterAutospacing="0"/>
-        <w:ind w:left="1260" w:leftChars="0" w:right="0" w:rightChars="0"/>
-        <w:rPr>
-          <w:rFonts w:hint="eastAsia" w:ascii="楷体" w:hAnsi="楷体" w:eastAsia="楷体" w:cs="楷体"/>
-          <w:b/>
-          <w:bCs/>
-          <w:i w:val="0"/>
-          <w:caps w:val="0"/>
-          <w:color w:val="auto"/>
-          <w:spacing w:val="0"/>
-          <w:sz w:val="24"/>
-          <w:szCs w:val="24"/>
-          <w:shd w:val="clear" w:fill="FFFFFF"/>
-        </w:rPr>
-      </w:pPr>
+        <w:ind w:right="0" w:rightChars="0"/>
+        <w:rPr>
+          <w:rFonts w:hint="default" w:ascii="楷体" w:hAnsi="楷体" w:eastAsia="楷体" w:cs="楷体"/>
+          <w:b/>
+          <w:bCs/>
+          <w:i w:val="0"/>
+          <w:caps w:val="0"/>
+          <w:color w:val="auto"/>
+          <w:spacing w:val="0"/>
+          <w:sz w:val="24"/>
+          <w:szCs w:val="24"/>
+          <w:shd w:val="clear" w:fill="FFFFFF"/>
+        </w:rPr>
+      </w:pPr>
+      <w:r>
+        <w:rPr>
+          <w:rFonts w:hint="default" w:ascii="楷体" w:hAnsi="楷体" w:eastAsia="楷体" w:cs="楷体"/>
+          <w:b/>
+          <w:bCs/>
+          <w:i w:val="0"/>
+          <w:caps w:val="0"/>
+          <w:color w:val="auto"/>
+          <w:spacing w:val="0"/>
+          <w:sz w:val="24"/>
+          <w:szCs w:val="24"/>
+          <w:shd w:val="clear" w:fill="FFFFFF"/>
+        </w:rPr>
+        <w:t>SVN</w:t>
+      </w:r>
+    </w:p>
+    <w:p>
+      <w:pPr>
+        <w:keepNext w:val="0"/>
+        <w:keepLines w:val="0"/>
+        <w:widowControl/>
+        <w:numPr>
+          <w:numId w:val="0"/>
+        </w:numPr>
+        <w:suppressLineNumbers w:val="0"/>
+        <w:pBdr>
+          <w:top w:val="none" w:color="auto" w:sz="0" w:space="0"/>
+          <w:left w:val="none" w:color="auto" w:sz="0" w:space="0"/>
+          <w:bottom w:val="none" w:color="auto" w:sz="0" w:space="0"/>
+          <w:right w:val="none" w:color="auto" w:sz="0" w:space="0"/>
+        </w:pBdr>
+        <w:wordWrap w:val="0"/>
+        <w:spacing w:before="120" w:beforeAutospacing="0" w:after="0" w:afterAutospacing="0"/>
+        <w:ind w:right="0" w:rightChars="0" w:firstLine="420" w:firstLineChars="0"/>
+        <w:rPr>
+          <w:rFonts w:hint="eastAsia" w:ascii="楷体" w:hAnsi="楷体" w:eastAsia="楷体" w:cs="楷体"/>
+          <w:b w:val="0"/>
+          <w:bCs w:val="0"/>
+          <w:i w:val="0"/>
+          <w:caps w:val="0"/>
+          <w:color w:val="auto"/>
+          <w:spacing w:val="0"/>
+          <w:sz w:val="24"/>
+          <w:szCs w:val="24"/>
+          <w:shd w:val="clear" w:fill="FFFFFF"/>
+        </w:rPr>
+      </w:pPr>
+      <w:r>
+        <w:rPr>
+          <w:rFonts w:hint="eastAsia" w:ascii="楷体" w:hAnsi="楷体" w:eastAsia="楷体" w:cs="楷体"/>
+          <w:b w:val="0"/>
+          <w:bCs w:val="0"/>
+          <w:i w:val="0"/>
+          <w:caps w:val="0"/>
+          <w:color w:val="auto"/>
+          <w:spacing w:val="0"/>
+          <w:sz w:val="24"/>
+          <w:szCs w:val="24"/>
+          <w:shd w:val="clear" w:fill="FFFFFF"/>
+        </w:rPr>
+        <w:t>SVN是Subversion的简称，是一个开放源代码的版本控制系统</w:t>
+      </w:r>
+    </w:p>
+    <w:p>
+      <w:pPr>
+        <w:keepNext w:val="0"/>
+        <w:keepLines w:val="0"/>
+        <w:widowControl/>
+        <w:numPr>
+          <w:numId w:val="0"/>
+        </w:numPr>
+        <w:suppressLineNumbers w:val="0"/>
+        <w:pBdr>
+          <w:top w:val="none" w:color="auto" w:sz="0" w:space="0"/>
+          <w:left w:val="none" w:color="auto" w:sz="0" w:space="0"/>
+          <w:bottom w:val="none" w:color="auto" w:sz="0" w:space="0"/>
+          <w:right w:val="none" w:color="auto" w:sz="0" w:space="0"/>
+        </w:pBdr>
+        <w:wordWrap w:val="0"/>
+        <w:spacing w:before="120" w:beforeAutospacing="0" w:after="0" w:afterAutospacing="0"/>
+        <w:ind w:right="0" w:rightChars="0" w:firstLine="420" w:firstLineChars="0"/>
+        <w:rPr>
+          <w:rFonts w:hint="eastAsia" w:ascii="楷体" w:hAnsi="楷体" w:eastAsia="楷体" w:cs="楷体"/>
+          <w:b/>
+          <w:bCs/>
+          <w:i w:val="0"/>
+          <w:caps w:val="0"/>
+          <w:color w:val="auto"/>
+          <w:spacing w:val="0"/>
+          <w:sz w:val="24"/>
+          <w:szCs w:val="24"/>
+          <w:shd w:val="clear" w:fill="FFFFFF"/>
+        </w:rPr>
+      </w:pPr>
+      <w:r>
+        <w:rPr>
+          <w:rFonts w:hint="eastAsia" w:ascii="楷体" w:hAnsi="楷体" w:eastAsia="楷体" w:cs="楷体"/>
+          <w:b/>
+          <w:bCs/>
+          <w:i w:val="0"/>
+          <w:caps w:val="0"/>
+          <w:color w:val="auto"/>
+          <w:spacing w:val="0"/>
+          <w:sz w:val="24"/>
+          <w:szCs w:val="24"/>
+          <w:shd w:val="clear" w:fill="FFFFFF"/>
+        </w:rPr>
+        <w:t>什么是版本控制</w:t>
+      </w:r>
+    </w:p>
+    <w:p>
+      <w:pPr>
+        <w:keepNext w:val="0"/>
+        <w:keepLines w:val="0"/>
+        <w:widowControl/>
+        <w:numPr>
+          <w:numId w:val="0"/>
+        </w:numPr>
+        <w:suppressLineNumbers w:val="0"/>
+        <w:pBdr>
+          <w:top w:val="none" w:color="auto" w:sz="0" w:space="0"/>
+          <w:left w:val="none" w:color="auto" w:sz="0" w:space="0"/>
+          <w:bottom w:val="none" w:color="auto" w:sz="0" w:space="0"/>
+          <w:right w:val="none" w:color="auto" w:sz="0" w:space="0"/>
+        </w:pBdr>
+        <w:wordWrap w:val="0"/>
+        <w:spacing w:before="120" w:beforeAutospacing="0" w:after="0" w:afterAutospacing="0"/>
+        <w:ind w:right="0" w:rightChars="0" w:firstLine="420" w:firstLineChars="0"/>
+        <w:rPr>
+          <w:rFonts w:hint="eastAsia" w:ascii="楷体" w:hAnsi="楷体" w:eastAsia="楷体" w:cs="楷体"/>
+          <w:b w:val="0"/>
+          <w:bCs w:val="0"/>
+          <w:i w:val="0"/>
+          <w:caps w:val="0"/>
+          <w:color w:val="auto"/>
+          <w:spacing w:val="0"/>
+          <w:sz w:val="24"/>
+          <w:szCs w:val="24"/>
+          <w:shd w:val="clear" w:fill="FFFFFF"/>
+        </w:rPr>
+      </w:pPr>
+      <w:r>
+        <w:rPr>
+          <w:rFonts w:hint="eastAsia" w:ascii="楷体" w:hAnsi="楷体" w:eastAsia="楷体" w:cs="楷体"/>
+          <w:b w:val="0"/>
+          <w:bCs w:val="0"/>
+          <w:i w:val="0"/>
+          <w:caps w:val="0"/>
+          <w:color w:val="auto"/>
+          <w:spacing w:val="0"/>
+          <w:sz w:val="24"/>
+          <w:szCs w:val="24"/>
+          <w:shd w:val="clear" w:fill="FFFFFF"/>
+        </w:rPr>
+        <w:t>版本控制是维护工程蓝图的标准做法，能追踪工程蓝图从诞生到定案的过程。是一种记录多个文件内容变化，以便将来查阅特定版本修订情况的系统。</w:t>
+      </w:r>
+    </w:p>
+    <w:p>
+      <w:pPr>
+        <w:keepNext w:val="0"/>
+        <w:keepLines w:val="0"/>
+        <w:widowControl/>
+        <w:numPr>
+          <w:numId w:val="0"/>
+        </w:numPr>
+        <w:suppressLineNumbers w:val="0"/>
+        <w:pBdr>
+          <w:top w:val="none" w:color="auto" w:sz="0" w:space="0"/>
+          <w:left w:val="none" w:color="auto" w:sz="0" w:space="0"/>
+          <w:bottom w:val="none" w:color="auto" w:sz="0" w:space="0"/>
+          <w:right w:val="none" w:color="auto" w:sz="0" w:space="0"/>
+        </w:pBdr>
+        <w:wordWrap w:val="0"/>
+        <w:spacing w:before="120" w:beforeAutospacing="0" w:after="0" w:afterAutospacing="0"/>
+        <w:ind w:right="0" w:rightChars="0" w:firstLine="420" w:firstLineChars="0"/>
+        <w:rPr>
+          <w:rFonts w:hint="eastAsia" w:ascii="楷体" w:hAnsi="楷体" w:eastAsia="楷体" w:cs="楷体"/>
+          <w:b/>
+          <w:bCs/>
+          <w:i w:val="0"/>
+          <w:caps w:val="0"/>
+          <w:color w:val="auto"/>
+          <w:spacing w:val="0"/>
+          <w:sz w:val="24"/>
+          <w:szCs w:val="24"/>
+          <w:shd w:val="clear" w:fill="FFFFFF"/>
+        </w:rPr>
+      </w:pPr>
+      <w:r>
+        <w:rPr>
+          <w:rFonts w:hint="eastAsia" w:ascii="楷体" w:hAnsi="楷体" w:eastAsia="楷体" w:cs="楷体"/>
+          <w:b/>
+          <w:bCs/>
+          <w:i w:val="0"/>
+          <w:caps w:val="0"/>
+          <w:color w:val="auto"/>
+          <w:spacing w:val="0"/>
+          <w:sz w:val="24"/>
+          <w:szCs w:val="24"/>
+          <w:shd w:val="clear" w:fill="FFFFFF"/>
+        </w:rPr>
+        <w:t>SVN的作用</w:t>
+      </w:r>
+    </w:p>
+    <w:p>
+      <w:pPr>
+        <w:keepNext w:val="0"/>
+        <w:keepLines w:val="0"/>
+        <w:widowControl/>
+        <w:numPr>
+          <w:numId w:val="0"/>
+        </w:numPr>
+        <w:suppressLineNumbers w:val="0"/>
+        <w:pBdr>
+          <w:top w:val="none" w:color="auto" w:sz="0" w:space="0"/>
+          <w:left w:val="none" w:color="auto" w:sz="0" w:space="0"/>
+          <w:bottom w:val="none" w:color="auto" w:sz="0" w:space="0"/>
+          <w:right w:val="none" w:color="auto" w:sz="0" w:space="0"/>
+        </w:pBdr>
+        <w:wordWrap w:val="0"/>
+        <w:spacing w:before="120" w:beforeAutospacing="0" w:after="0" w:afterAutospacing="0"/>
+        <w:ind w:right="0" w:rightChars="0" w:firstLine="420" w:firstLineChars="0"/>
+        <w:rPr>
+          <w:rFonts w:hint="eastAsia" w:ascii="楷体" w:hAnsi="楷体" w:eastAsia="楷体" w:cs="楷体"/>
+          <w:b w:val="0"/>
+          <w:bCs w:val="0"/>
+          <w:i w:val="0"/>
+          <w:caps w:val="0"/>
+          <w:color w:val="auto"/>
+          <w:spacing w:val="0"/>
+          <w:sz w:val="24"/>
+          <w:szCs w:val="24"/>
+          <w:shd w:val="clear" w:fill="FFFFFF"/>
+        </w:rPr>
+      </w:pPr>
+      <w:r>
+        <w:rPr>
+          <w:rFonts w:hint="eastAsia" w:ascii="楷体" w:hAnsi="楷体" w:eastAsia="楷体" w:cs="楷体"/>
+          <w:b w:val="0"/>
+          <w:bCs w:val="0"/>
+          <w:i w:val="0"/>
+          <w:caps w:val="0"/>
+          <w:color w:val="auto"/>
+          <w:spacing w:val="0"/>
+          <w:sz w:val="24"/>
+          <w:szCs w:val="24"/>
+          <w:shd w:val="clear" w:fill="FFFFFF"/>
+        </w:rPr>
+        <w:t>针对软件研发企业的软件生产过程而言，SVN用于管理整个开发过程中的源码，进行版本控制。</w:t>
+      </w:r>
+    </w:p>
+    <w:p>
+      <w:pPr>
+        <w:keepNext w:val="0"/>
+        <w:keepLines w:val="0"/>
+        <w:widowControl/>
+        <w:numPr>
+          <w:ilvl w:val="0"/>
+          <w:numId w:val="0"/>
+        </w:numPr>
+        <w:suppressLineNumbers w:val="0"/>
+        <w:pBdr>
+          <w:top w:val="none" w:color="auto" w:sz="0" w:space="0"/>
+          <w:left w:val="none" w:color="auto" w:sz="0" w:space="0"/>
+          <w:bottom w:val="none" w:color="auto" w:sz="0" w:space="0"/>
+          <w:right w:val="none" w:color="auto" w:sz="0" w:space="0"/>
+        </w:pBdr>
+        <w:tabs>
+          <w:tab w:val="clear" w:pos="720"/>
+        </w:tabs>
+        <w:wordWrap w:val="0"/>
+        <w:spacing w:before="120" w:beforeAutospacing="0" w:after="0" w:afterAutospacing="0"/>
+        <w:ind w:right="0" w:rightChars="0"/>
+        <w:rPr>
+          <w:rFonts w:hint="eastAsia" w:ascii="楷体" w:hAnsi="楷体" w:eastAsia="楷体" w:cs="楷体"/>
+          <w:b/>
+          <w:bCs/>
+          <w:i w:val="0"/>
+          <w:caps w:val="0"/>
+          <w:color w:val="auto"/>
+          <w:spacing w:val="0"/>
+          <w:sz w:val="24"/>
+          <w:szCs w:val="24"/>
+          <w:shd w:val="clear" w:fill="FFFFFF"/>
+        </w:rPr>
+      </w:pPr>
+    </w:p>
+    <w:p>
+      <w:pPr>
+        <w:keepNext w:val="0"/>
+        <w:keepLines w:val="0"/>
+        <w:widowControl/>
+        <w:numPr>
+          <w:ilvl w:val="0"/>
+          <w:numId w:val="0"/>
+        </w:numPr>
+        <w:suppressLineNumbers w:val="0"/>
+        <w:pBdr>
+          <w:top w:val="none" w:color="auto" w:sz="0" w:space="0"/>
+          <w:left w:val="none" w:color="auto" w:sz="0" w:space="0"/>
+          <w:bottom w:val="none" w:color="auto" w:sz="0" w:space="0"/>
+          <w:right w:val="none" w:color="auto" w:sz="0" w:space="0"/>
+        </w:pBdr>
+        <w:tabs>
+          <w:tab w:val="clear" w:pos="720"/>
+        </w:tabs>
+        <w:wordWrap w:val="0"/>
+        <w:spacing w:before="120" w:beforeAutospacing="0" w:after="0" w:afterAutospacing="0"/>
+        <w:ind w:right="0" w:rightChars="0"/>
+        <w:rPr>
+          <w:rFonts w:hint="default" w:ascii="楷体" w:hAnsi="楷体" w:eastAsia="楷体" w:cs="楷体"/>
+          <w:b/>
+          <w:bCs/>
+          <w:i w:val="0"/>
+          <w:caps w:val="0"/>
+          <w:color w:val="auto"/>
+          <w:spacing w:val="0"/>
+          <w:sz w:val="24"/>
+          <w:szCs w:val="24"/>
+          <w:shd w:val="clear" w:fill="FFFFFF"/>
+        </w:rPr>
+      </w:pPr>
+      <w:r>
+        <w:rPr>
+          <w:rFonts w:hint="default" w:ascii="楷体" w:hAnsi="楷体" w:eastAsia="楷体" w:cs="楷体"/>
+          <w:b/>
+          <w:bCs/>
+          <w:i w:val="0"/>
+          <w:caps w:val="0"/>
+          <w:color w:val="auto"/>
+          <w:spacing w:val="0"/>
+          <w:sz w:val="24"/>
+          <w:szCs w:val="24"/>
+          <w:shd w:val="clear" w:fill="FFFFFF"/>
+        </w:rPr>
+        <w:t xml:space="preserve">SSH  </w:t>
+      </w:r>
+    </w:p>
+    <w:p>
+      <w:pPr>
+        <w:keepNext w:val="0"/>
+        <w:keepLines w:val="0"/>
+        <w:widowControl/>
+        <w:numPr>
+          <w:ilvl w:val="0"/>
+          <w:numId w:val="0"/>
+        </w:numPr>
+        <w:suppressLineNumbers w:val="0"/>
+        <w:pBdr>
+          <w:top w:val="none" w:color="auto" w:sz="0" w:space="0"/>
+          <w:left w:val="none" w:color="auto" w:sz="0" w:space="0"/>
+          <w:bottom w:val="none" w:color="auto" w:sz="0" w:space="0"/>
+          <w:right w:val="none" w:color="auto" w:sz="0" w:space="0"/>
+        </w:pBdr>
+        <w:tabs>
+          <w:tab w:val="clear" w:pos="720"/>
+        </w:tabs>
+        <w:wordWrap w:val="0"/>
+        <w:spacing w:before="120" w:beforeAutospacing="0" w:after="0" w:afterAutospacing="0"/>
+        <w:ind w:right="0" w:rightChars="0" w:firstLine="420" w:firstLineChars="0"/>
+        <w:rPr>
+          <w:rFonts w:hint="eastAsia" w:ascii="楷体" w:hAnsi="楷体" w:eastAsia="楷体" w:cs="楷体"/>
+          <w:b w:val="0"/>
+          <w:bCs w:val="0"/>
+          <w:i w:val="0"/>
+          <w:caps w:val="0"/>
+          <w:color w:val="auto"/>
+          <w:spacing w:val="0"/>
+          <w:sz w:val="24"/>
+          <w:szCs w:val="24"/>
+          <w:shd w:val="clear" w:fill="FFFFFF"/>
+        </w:rPr>
+      </w:pPr>
+      <w:r>
+        <w:rPr>
+          <w:rFonts w:hint="eastAsia" w:ascii="楷体" w:hAnsi="楷体" w:eastAsia="楷体" w:cs="楷体"/>
+          <w:b w:val="0"/>
+          <w:bCs w:val="0"/>
+          <w:i w:val="0"/>
+          <w:caps w:val="0"/>
+          <w:color w:val="auto"/>
+          <w:spacing w:val="0"/>
+          <w:sz w:val="24"/>
+          <w:szCs w:val="24"/>
+          <w:shd w:val="clear" w:fill="FFFFFF"/>
+        </w:rPr>
+        <w:t xml:space="preserve">SSH </w:t>
+      </w:r>
+      <w:r>
+        <w:rPr>
+          <w:rFonts w:hint="default" w:ascii="楷体" w:hAnsi="楷体" w:eastAsia="楷体" w:cs="楷体"/>
+          <w:b w:val="0"/>
+          <w:bCs w:val="0"/>
+          <w:i w:val="0"/>
+          <w:caps w:val="0"/>
+          <w:color w:val="auto"/>
+          <w:spacing w:val="0"/>
+          <w:sz w:val="24"/>
+          <w:szCs w:val="24"/>
+          <w:shd w:val="clear" w:fill="FFFFFF"/>
+        </w:rPr>
+        <w:t>是</w:t>
+      </w:r>
+      <w:r>
+        <w:rPr>
+          <w:rFonts w:hint="eastAsia" w:ascii="楷体" w:hAnsi="楷体" w:eastAsia="楷体" w:cs="楷体"/>
+          <w:b w:val="0"/>
+          <w:bCs w:val="0"/>
+          <w:i w:val="0"/>
+          <w:caps w:val="0"/>
+          <w:color w:val="auto"/>
+          <w:spacing w:val="0"/>
+          <w:sz w:val="24"/>
+          <w:szCs w:val="24"/>
+          <w:shd w:val="clear" w:fill="FFFFFF"/>
+        </w:rPr>
+        <w:t>建立在应用层基础上的安全协议。专为远程登录会话和其他网络服务提供安全性的协议。利用 SSH 协议可以有效防止远程管理过程中的信息泄露问题。</w:t>
+      </w:r>
+    </w:p>
+    <w:p>
+      <w:pPr>
+        <w:keepNext w:val="0"/>
+        <w:keepLines w:val="0"/>
+        <w:widowControl/>
+        <w:numPr>
+          <w:ilvl w:val="0"/>
+          <w:numId w:val="0"/>
+        </w:numPr>
+        <w:suppressLineNumbers w:val="0"/>
+        <w:pBdr>
+          <w:top w:val="none" w:color="auto" w:sz="0" w:space="0"/>
+          <w:left w:val="none" w:color="auto" w:sz="0" w:space="0"/>
+          <w:bottom w:val="none" w:color="auto" w:sz="0" w:space="0"/>
+          <w:right w:val="none" w:color="auto" w:sz="0" w:space="0"/>
+        </w:pBdr>
+        <w:tabs>
+          <w:tab w:val="clear" w:pos="720"/>
+        </w:tabs>
+        <w:wordWrap w:val="0"/>
+        <w:spacing w:before="120" w:beforeAutospacing="0" w:after="0" w:afterAutospacing="0"/>
+        <w:ind w:right="0" w:rightChars="0"/>
+        <w:rPr>
+          <w:rFonts w:hint="eastAsia" w:ascii="楷体" w:hAnsi="楷体" w:eastAsia="楷体" w:cs="楷体"/>
+          <w:b/>
+          <w:bCs/>
+          <w:i w:val="0"/>
+          <w:caps w:val="0"/>
+          <w:color w:val="auto"/>
+          <w:spacing w:val="0"/>
+          <w:sz w:val="24"/>
+          <w:szCs w:val="24"/>
+          <w:shd w:val="clear" w:fill="FFFFFF"/>
+        </w:rPr>
+      </w:pPr>
+      <w:r>
+        <w:rPr>
+          <w:rFonts w:hint="eastAsia" w:ascii="楷体" w:hAnsi="楷体" w:eastAsia="楷体" w:cs="楷体"/>
+          <w:b/>
+          <w:bCs/>
+          <w:i w:val="0"/>
+          <w:caps w:val="0"/>
+          <w:color w:val="auto"/>
+          <w:spacing w:val="0"/>
+          <w:sz w:val="24"/>
+          <w:szCs w:val="24"/>
+          <w:shd w:val="clear" w:fill="FFFFFF"/>
+        </w:rPr>
+        <w:t>Telnet</w:t>
+      </w:r>
+    </w:p>
+    <w:p>
+      <w:pPr>
+        <w:keepNext w:val="0"/>
+        <w:keepLines w:val="0"/>
+        <w:widowControl/>
+        <w:numPr>
+          <w:ilvl w:val="0"/>
+          <w:numId w:val="0"/>
+        </w:numPr>
+        <w:suppressLineNumbers w:val="0"/>
+        <w:pBdr>
+          <w:top w:val="none" w:color="auto" w:sz="0" w:space="0"/>
+          <w:left w:val="none" w:color="auto" w:sz="0" w:space="0"/>
+          <w:bottom w:val="none" w:color="auto" w:sz="0" w:space="0"/>
+          <w:right w:val="none" w:color="auto" w:sz="0" w:space="0"/>
+        </w:pBdr>
+        <w:tabs>
+          <w:tab w:val="clear" w:pos="720"/>
+        </w:tabs>
+        <w:wordWrap w:val="0"/>
+        <w:spacing w:before="120" w:beforeAutospacing="0" w:after="0" w:afterAutospacing="0"/>
+        <w:ind w:right="0" w:rightChars="0" w:firstLine="420" w:firstLineChars="0"/>
+        <w:rPr>
+          <w:rFonts w:hint="default" w:ascii="楷体" w:hAnsi="楷体" w:eastAsia="楷体" w:cs="楷体"/>
+          <w:b w:val="0"/>
+          <w:bCs w:val="0"/>
+          <w:i w:val="0"/>
+          <w:caps w:val="0"/>
+          <w:color w:val="auto"/>
+          <w:spacing w:val="0"/>
+          <w:sz w:val="24"/>
+          <w:szCs w:val="24"/>
+          <w:shd w:val="clear" w:fill="FFFFFF"/>
+        </w:rPr>
+      </w:pPr>
+      <w:r>
+        <w:rPr>
+          <w:rFonts w:hint="eastAsia" w:ascii="楷体" w:hAnsi="楷体" w:eastAsia="楷体" w:cs="楷体"/>
+          <w:b w:val="0"/>
+          <w:bCs w:val="0"/>
+          <w:i w:val="0"/>
+          <w:caps w:val="0"/>
+          <w:color w:val="auto"/>
+          <w:spacing w:val="0"/>
+          <w:sz w:val="24"/>
+          <w:szCs w:val="24"/>
+          <w:shd w:val="clear" w:fill="FFFFFF"/>
+        </w:rPr>
+        <w:t>Telnet是Internet远程登录服务的标准协议</w:t>
+      </w:r>
+      <w:r>
+        <w:rPr>
+          <w:rFonts w:hint="default" w:ascii="楷体" w:hAnsi="楷体" w:eastAsia="楷体" w:cs="楷体"/>
+          <w:b w:val="0"/>
+          <w:bCs w:val="0"/>
+          <w:i w:val="0"/>
+          <w:caps w:val="0"/>
+          <w:color w:val="auto"/>
+          <w:spacing w:val="0"/>
+          <w:sz w:val="24"/>
+          <w:szCs w:val="24"/>
+          <w:shd w:val="clear" w:fill="FFFFFF"/>
+        </w:rPr>
+        <w:t>,于Telnet是一个明文传送协议，它将用户的所有内容，包括用户名和密码都明文在互联网上传送，具有一定的安全隐患，因此许多服务器都会选择禁用Telnet服务.</w:t>
+      </w:r>
+    </w:p>
+    <w:p>
+      <w:pPr>
+        <w:keepNext w:val="0"/>
+        <w:keepLines w:val="0"/>
+        <w:widowControl/>
+        <w:numPr>
+          <w:ilvl w:val="0"/>
+          <w:numId w:val="0"/>
+        </w:numPr>
+        <w:suppressLineNumbers w:val="0"/>
+        <w:pBdr>
+          <w:top w:val="none" w:color="auto" w:sz="0" w:space="0"/>
+          <w:left w:val="none" w:color="auto" w:sz="0" w:space="0"/>
+          <w:bottom w:val="none" w:color="auto" w:sz="0" w:space="0"/>
+          <w:right w:val="none" w:color="auto" w:sz="0" w:space="0"/>
+        </w:pBdr>
+        <w:tabs>
+          <w:tab w:val="clear" w:pos="720"/>
+        </w:tabs>
+        <w:wordWrap w:val="0"/>
+        <w:spacing w:before="120" w:beforeAutospacing="0" w:after="0" w:afterAutospacing="0"/>
+        <w:ind w:right="0" w:rightChars="0" w:firstLine="420" w:firstLineChars="0"/>
+        <w:rPr>
+          <w:rFonts w:hint="default" w:ascii="楷体" w:hAnsi="楷体" w:eastAsia="楷体" w:cs="楷体"/>
+          <w:b w:val="0"/>
+          <w:bCs w:val="0"/>
+          <w:i w:val="0"/>
+          <w:caps w:val="0"/>
+          <w:color w:val="auto"/>
+          <w:spacing w:val="0"/>
+          <w:sz w:val="24"/>
+          <w:szCs w:val="24"/>
+          <w:shd w:val="clear" w:fill="FFFFFF"/>
+        </w:rPr>
+      </w:pPr>
+    </w:p>
+    <w:p>
+      <w:pPr>
+        <w:keepNext w:val="0"/>
+        <w:keepLines w:val="0"/>
+        <w:widowControl/>
+        <w:numPr>
+          <w:ilvl w:val="0"/>
+          <w:numId w:val="0"/>
+        </w:numPr>
+        <w:suppressLineNumbers w:val="0"/>
+        <w:pBdr>
+          <w:top w:val="none" w:color="auto" w:sz="0" w:space="0"/>
+          <w:left w:val="none" w:color="auto" w:sz="0" w:space="0"/>
+          <w:bottom w:val="none" w:color="auto" w:sz="0" w:space="0"/>
+          <w:right w:val="none" w:color="auto" w:sz="0" w:space="0"/>
+        </w:pBdr>
+        <w:tabs>
+          <w:tab w:val="clear" w:pos="720"/>
+        </w:tabs>
+        <w:wordWrap w:val="0"/>
+        <w:spacing w:before="120" w:beforeAutospacing="0" w:after="0" w:afterAutospacing="0"/>
+        <w:ind w:right="0" w:rightChars="0"/>
+        <w:rPr>
+          <w:rFonts w:hint="default" w:ascii="楷体" w:hAnsi="楷体" w:eastAsia="楷体" w:cs="楷体"/>
+          <w:b/>
+          <w:bCs/>
+          <w:i w:val="0"/>
+          <w:caps w:val="0"/>
+          <w:color w:val="auto"/>
+          <w:spacing w:val="0"/>
+          <w:sz w:val="24"/>
+          <w:szCs w:val="24"/>
+          <w:shd w:val="clear" w:fill="FFFFFF"/>
+        </w:rPr>
+      </w:pPr>
+      <w:r>
+        <w:rPr>
+          <w:rFonts w:hint="default" w:ascii="楷体" w:hAnsi="楷体" w:eastAsia="楷体" w:cs="楷体"/>
+          <w:b/>
+          <w:bCs/>
+          <w:i w:val="0"/>
+          <w:caps w:val="0"/>
+          <w:color w:val="auto"/>
+          <w:spacing w:val="0"/>
+          <w:sz w:val="24"/>
+          <w:szCs w:val="24"/>
+          <w:shd w:val="clear" w:fill="FFFFFF"/>
+        </w:rPr>
+        <w:t>AIDE</w:t>
+      </w:r>
+    </w:p>
+    <w:p>
+      <w:pPr>
+        <w:keepNext w:val="0"/>
+        <w:keepLines w:val="0"/>
+        <w:widowControl/>
+        <w:numPr>
+          <w:ilvl w:val="0"/>
+          <w:numId w:val="0"/>
+        </w:numPr>
+        <w:suppressLineNumbers w:val="0"/>
+        <w:pBdr>
+          <w:top w:val="none" w:color="auto" w:sz="0" w:space="0"/>
+          <w:left w:val="none" w:color="auto" w:sz="0" w:space="0"/>
+          <w:bottom w:val="none" w:color="auto" w:sz="0" w:space="0"/>
+          <w:right w:val="none" w:color="auto" w:sz="0" w:space="0"/>
+        </w:pBdr>
+        <w:tabs>
+          <w:tab w:val="clear" w:pos="720"/>
+        </w:tabs>
+        <w:wordWrap w:val="0"/>
+        <w:spacing w:before="120" w:beforeAutospacing="0" w:after="0" w:afterAutospacing="0"/>
+        <w:ind w:right="0" w:rightChars="0" w:firstLine="420" w:firstLineChars="0"/>
+        <w:rPr>
+          <w:rFonts w:hint="eastAsia" w:ascii="楷体" w:hAnsi="楷体" w:eastAsia="楷体" w:cs="楷体"/>
+          <w:b w:val="0"/>
+          <w:bCs w:val="0"/>
+          <w:i w:val="0"/>
+          <w:caps w:val="0"/>
+          <w:color w:val="auto"/>
+          <w:spacing w:val="0"/>
+          <w:sz w:val="24"/>
+          <w:szCs w:val="24"/>
+          <w:shd w:val="clear" w:fill="FFFFFF"/>
+        </w:rPr>
+      </w:pPr>
+      <w:r>
+        <w:rPr>
+          <w:rFonts w:hint="eastAsia" w:ascii="楷体" w:hAnsi="楷体" w:eastAsia="楷体" w:cs="楷体"/>
+          <w:b w:val="0"/>
+          <w:bCs w:val="0"/>
+          <w:i w:val="0"/>
+          <w:caps w:val="0"/>
+          <w:color w:val="auto"/>
+          <w:spacing w:val="0"/>
+          <w:sz w:val="24"/>
+          <w:szCs w:val="24"/>
+          <w:shd w:val="clear" w:fill="FFFFFF"/>
+        </w:rPr>
+        <w:t>AIDE高级入侵检测环境)是个入侵检测工具，主要用途是检查文本的完整性。</w:t>
+      </w:r>
+    </w:p>
+    <w:p>
+      <w:pPr>
+        <w:keepNext w:val="0"/>
+        <w:keepLines w:val="0"/>
+        <w:widowControl/>
+        <w:numPr>
+          <w:ilvl w:val="0"/>
+          <w:numId w:val="0"/>
+        </w:numPr>
+        <w:suppressLineNumbers w:val="0"/>
+        <w:pBdr>
+          <w:top w:val="none" w:color="auto" w:sz="0" w:space="0"/>
+          <w:left w:val="none" w:color="auto" w:sz="0" w:space="0"/>
+          <w:bottom w:val="none" w:color="auto" w:sz="0" w:space="0"/>
+          <w:right w:val="none" w:color="auto" w:sz="0" w:space="0"/>
+        </w:pBdr>
+        <w:tabs>
+          <w:tab w:val="clear" w:pos="720"/>
+        </w:tabs>
+        <w:wordWrap w:val="0"/>
+        <w:spacing w:before="120" w:beforeAutospacing="0" w:after="0" w:afterAutospacing="0"/>
+        <w:ind w:right="0" w:rightChars="0" w:firstLine="420" w:firstLineChars="0"/>
+        <w:rPr>
+          <w:rFonts w:hint="eastAsia" w:ascii="楷体" w:hAnsi="楷体" w:eastAsia="楷体" w:cs="楷体"/>
+          <w:b w:val="0"/>
+          <w:bCs w:val="0"/>
+          <w:i w:val="0"/>
+          <w:caps w:val="0"/>
+          <w:color w:val="auto"/>
+          <w:spacing w:val="0"/>
+          <w:sz w:val="24"/>
+          <w:szCs w:val="24"/>
+          <w:shd w:val="clear" w:fill="FFFFFF"/>
+        </w:rPr>
+      </w:pPr>
+      <w:r>
+        <w:rPr>
+          <w:rFonts w:hint="eastAsia" w:ascii="楷体" w:hAnsi="楷体" w:eastAsia="楷体" w:cs="楷体"/>
+          <w:b w:val="0"/>
+          <w:bCs w:val="0"/>
+          <w:i w:val="0"/>
+          <w:caps w:val="0"/>
+          <w:color w:val="auto"/>
+          <w:spacing w:val="0"/>
+          <w:sz w:val="24"/>
+          <w:szCs w:val="24"/>
+          <w:shd w:val="clear" w:fill="FFFFFF"/>
+        </w:rPr>
+        <w:t>AIDE能够构造一个指定文档的数据库，AIDE数据库能够保存文档的各种属性，包括：权限、索引节点序号、所属用户、所属用户组、文档大小、最后修改时间)、创建时间、最后访问时间。AIDE还能够使用下列算法：sha1、md5、rmd160、tiger，以密文形式建立每个文档的校验码或散列号。</w:t>
+      </w:r>
+    </w:p>
+    <w:p>
+      <w:pPr>
+        <w:keepNext w:val="0"/>
+        <w:keepLines w:val="0"/>
+        <w:widowControl/>
+        <w:numPr>
+          <w:ilvl w:val="0"/>
+          <w:numId w:val="0"/>
+        </w:numPr>
+        <w:suppressLineNumbers w:val="0"/>
+        <w:pBdr>
+          <w:top w:val="none" w:color="auto" w:sz="0" w:space="0"/>
+          <w:left w:val="none" w:color="auto" w:sz="0" w:space="0"/>
+          <w:bottom w:val="none" w:color="auto" w:sz="0" w:space="0"/>
+          <w:right w:val="none" w:color="auto" w:sz="0" w:space="0"/>
+        </w:pBdr>
+        <w:tabs>
+          <w:tab w:val="clear" w:pos="720"/>
+        </w:tabs>
+        <w:wordWrap w:val="0"/>
+        <w:spacing w:before="120" w:beforeAutospacing="0" w:after="0" w:afterAutospacing="0"/>
+        <w:ind w:right="0" w:rightChars="0" w:firstLine="420" w:firstLineChars="0"/>
+        <w:rPr>
+          <w:rFonts w:hint="eastAsia" w:ascii="楷体" w:hAnsi="楷体" w:eastAsia="楷体" w:cs="楷体"/>
+          <w:b/>
+          <w:bCs/>
+          <w:i w:val="0"/>
+          <w:caps w:val="0"/>
+          <w:color w:val="auto"/>
+          <w:spacing w:val="0"/>
+          <w:sz w:val="24"/>
+          <w:szCs w:val="24"/>
+          <w:shd w:val="clear" w:fill="FFFFFF"/>
+        </w:rPr>
+      </w:pPr>
+      <w:r>
+        <w:rPr>
+          <w:rFonts w:hint="eastAsia" w:ascii="楷体" w:hAnsi="楷体" w:eastAsia="楷体" w:cs="楷体"/>
+          <w:b/>
+          <w:bCs/>
+          <w:i w:val="0"/>
+          <w:caps w:val="0"/>
+          <w:color w:val="auto"/>
+          <w:spacing w:val="0"/>
+          <w:sz w:val="24"/>
+          <w:szCs w:val="24"/>
+          <w:shd w:val="clear" w:fill="FFFFFF"/>
+        </w:rPr>
+        <w:t>文件系统入侵检测的原理：</w:t>
+      </w:r>
+    </w:p>
+    <w:p>
+      <w:pPr>
+        <w:keepNext w:val="0"/>
+        <w:keepLines w:val="0"/>
+        <w:widowControl/>
+        <w:numPr>
+          <w:ilvl w:val="0"/>
+          <w:numId w:val="0"/>
+        </w:numPr>
+        <w:suppressLineNumbers w:val="0"/>
+        <w:pBdr>
+          <w:top w:val="none" w:color="auto" w:sz="0" w:space="0"/>
+          <w:left w:val="none" w:color="auto" w:sz="0" w:space="0"/>
+          <w:bottom w:val="none" w:color="auto" w:sz="0" w:space="0"/>
+          <w:right w:val="none" w:color="auto" w:sz="0" w:space="0"/>
+        </w:pBdr>
+        <w:tabs>
+          <w:tab w:val="clear" w:pos="720"/>
+        </w:tabs>
+        <w:wordWrap w:val="0"/>
+        <w:spacing w:before="120" w:beforeAutospacing="0" w:after="0" w:afterAutospacing="0"/>
+        <w:ind w:right="0" w:rightChars="0" w:firstLine="420" w:firstLineChars="0"/>
+        <w:rPr>
+          <w:rFonts w:hint="eastAsia" w:ascii="楷体" w:hAnsi="楷体" w:eastAsia="楷体" w:cs="楷体"/>
+          <w:b w:val="0"/>
+          <w:bCs w:val="0"/>
+          <w:i w:val="0"/>
+          <w:caps w:val="0"/>
+          <w:color w:val="auto"/>
+          <w:spacing w:val="0"/>
+          <w:sz w:val="24"/>
+          <w:szCs w:val="24"/>
+          <w:shd w:val="clear" w:fill="FFFFFF"/>
+        </w:rPr>
+      </w:pPr>
+      <w:r>
+        <w:rPr>
+          <w:rFonts w:hint="eastAsia" w:ascii="楷体" w:hAnsi="楷体" w:eastAsia="楷体" w:cs="楷体"/>
+          <w:b w:val="0"/>
+          <w:bCs w:val="0"/>
+          <w:i w:val="0"/>
+          <w:caps w:val="0"/>
+          <w:color w:val="auto"/>
+          <w:spacing w:val="0"/>
+          <w:sz w:val="24"/>
+          <w:szCs w:val="24"/>
+          <w:shd w:val="clear" w:fill="FFFFFF"/>
+        </w:rPr>
+        <w:t>1、当系统处于健康状态时，把系统所有的文件做各种指纹的检验，得出一个检验基准数据库。</w:t>
+      </w:r>
+    </w:p>
+    <w:p>
+      <w:pPr>
+        <w:keepNext w:val="0"/>
+        <w:keepLines w:val="0"/>
+        <w:widowControl/>
+        <w:numPr>
+          <w:ilvl w:val="0"/>
+          <w:numId w:val="0"/>
+        </w:numPr>
+        <w:suppressLineNumbers w:val="0"/>
+        <w:pBdr>
+          <w:top w:val="none" w:color="auto" w:sz="0" w:space="0"/>
+          <w:left w:val="none" w:color="auto" w:sz="0" w:space="0"/>
+          <w:bottom w:val="none" w:color="auto" w:sz="0" w:space="0"/>
+          <w:right w:val="none" w:color="auto" w:sz="0" w:space="0"/>
+        </w:pBdr>
+        <w:tabs>
+          <w:tab w:val="clear" w:pos="720"/>
+        </w:tabs>
+        <w:wordWrap w:val="0"/>
+        <w:spacing w:before="120" w:beforeAutospacing="0" w:after="0" w:afterAutospacing="0"/>
+        <w:ind w:right="0" w:rightChars="0" w:firstLine="420" w:firstLineChars="0"/>
+        <w:rPr>
+          <w:rFonts w:hint="eastAsia" w:ascii="楷体" w:hAnsi="楷体" w:eastAsia="楷体" w:cs="楷体"/>
+          <w:b w:val="0"/>
+          <w:bCs w:val="0"/>
+          <w:i w:val="0"/>
+          <w:caps w:val="0"/>
+          <w:color w:val="auto"/>
+          <w:spacing w:val="0"/>
+          <w:sz w:val="24"/>
+          <w:szCs w:val="24"/>
+          <w:shd w:val="clear" w:fill="FFFFFF"/>
+        </w:rPr>
+      </w:pPr>
+      <w:r>
+        <w:rPr>
+          <w:rFonts w:hint="eastAsia" w:ascii="楷体" w:hAnsi="楷体" w:eastAsia="楷体" w:cs="楷体"/>
+          <w:b w:val="0"/>
+          <w:bCs w:val="0"/>
+          <w:i w:val="0"/>
+          <w:caps w:val="0"/>
+          <w:color w:val="auto"/>
+          <w:spacing w:val="0"/>
+          <w:sz w:val="24"/>
+          <w:szCs w:val="24"/>
+          <w:shd w:val="clear" w:fill="FFFFFF"/>
+        </w:rPr>
+        <w:t>2、不是所有的文件都需要保存指纹，临时文件</w:t>
+      </w:r>
       <w:bookmarkStart w:id="0" w:name="_GoBack"/>
       <w:bookmarkEnd w:id="0"/>
+    </w:p>
+    <w:p>
+      <w:pPr>
+        <w:keepNext w:val="0"/>
+        <w:keepLines w:val="0"/>
+        <w:widowControl/>
+        <w:numPr>
+          <w:ilvl w:val="0"/>
+          <w:numId w:val="0"/>
+        </w:numPr>
+        <w:suppressLineNumbers w:val="0"/>
+        <w:pBdr>
+          <w:top w:val="none" w:color="auto" w:sz="0" w:space="0"/>
+          <w:left w:val="none" w:color="auto" w:sz="0" w:space="0"/>
+          <w:bottom w:val="none" w:color="auto" w:sz="0" w:space="0"/>
+          <w:right w:val="none" w:color="auto" w:sz="0" w:space="0"/>
+        </w:pBdr>
+        <w:tabs>
+          <w:tab w:val="clear" w:pos="720"/>
+        </w:tabs>
+        <w:wordWrap w:val="0"/>
+        <w:spacing w:before="120" w:beforeAutospacing="0" w:after="0" w:afterAutospacing="0"/>
+        <w:ind w:right="0" w:rightChars="0" w:firstLine="420" w:firstLineChars="0"/>
+        <w:rPr>
+          <w:rFonts w:hint="eastAsia" w:ascii="楷体" w:hAnsi="楷体" w:eastAsia="楷体" w:cs="楷体"/>
+          <w:b w:val="0"/>
+          <w:bCs w:val="0"/>
+          <w:i w:val="0"/>
+          <w:caps w:val="0"/>
+          <w:color w:val="auto"/>
+          <w:spacing w:val="0"/>
+          <w:sz w:val="24"/>
+          <w:szCs w:val="24"/>
+          <w:shd w:val="clear" w:fill="FFFFFF"/>
+        </w:rPr>
+      </w:pPr>
+      <w:r>
+        <w:rPr>
+          <w:rFonts w:hint="eastAsia" w:ascii="楷体" w:hAnsi="楷体" w:eastAsia="楷体" w:cs="楷体"/>
+          <w:b w:val="0"/>
+          <w:bCs w:val="0"/>
+          <w:i w:val="0"/>
+          <w:caps w:val="0"/>
+          <w:color w:val="auto"/>
+          <w:spacing w:val="0"/>
+          <w:sz w:val="24"/>
+          <w:szCs w:val="24"/>
+          <w:shd w:val="clear" w:fill="FFFFFF"/>
+        </w:rPr>
+        <w:t>3、需要检验文件是否被更改，只需要把基准数据对应指纹值做对比，就可以得知哪些文件被更改过。</w:t>
+      </w:r>
+    </w:p>
+    <w:p>
+      <w:pPr>
+        <w:keepNext w:val="0"/>
+        <w:keepLines w:val="0"/>
+        <w:widowControl/>
+        <w:numPr>
+          <w:ilvl w:val="0"/>
+          <w:numId w:val="0"/>
+        </w:numPr>
+        <w:suppressLineNumbers w:val="0"/>
+        <w:pBdr>
+          <w:top w:val="none" w:color="auto" w:sz="0" w:space="0"/>
+          <w:left w:val="none" w:color="auto" w:sz="0" w:space="0"/>
+          <w:bottom w:val="none" w:color="auto" w:sz="0" w:space="0"/>
+          <w:right w:val="none" w:color="auto" w:sz="0" w:space="0"/>
+        </w:pBdr>
+        <w:tabs>
+          <w:tab w:val="clear" w:pos="720"/>
+        </w:tabs>
+        <w:wordWrap w:val="0"/>
+        <w:spacing w:before="120" w:beforeAutospacing="0" w:after="0" w:afterAutospacing="0"/>
+        <w:ind w:right="0" w:rightChars="0" w:firstLine="420" w:firstLineChars="0"/>
+        <w:rPr>
+          <w:rFonts w:hint="eastAsia" w:ascii="楷体" w:hAnsi="楷体" w:eastAsia="楷体" w:cs="楷体"/>
+          <w:b w:val="0"/>
+          <w:bCs w:val="0"/>
+          <w:i w:val="0"/>
+          <w:caps w:val="0"/>
+          <w:color w:val="auto"/>
+          <w:spacing w:val="0"/>
+          <w:sz w:val="24"/>
+          <w:szCs w:val="24"/>
+          <w:shd w:val="clear" w:fill="FFFFFF"/>
+        </w:rPr>
+      </w:pPr>
+      <w:r>
+        <w:rPr>
+          <w:rFonts w:hint="eastAsia" w:ascii="楷体" w:hAnsi="楷体" w:eastAsia="楷体" w:cs="楷体"/>
+          <w:b w:val="0"/>
+          <w:bCs w:val="0"/>
+          <w:i w:val="0"/>
+          <w:caps w:val="0"/>
+          <w:color w:val="auto"/>
+          <w:spacing w:val="0"/>
+          <w:sz w:val="24"/>
+          <w:szCs w:val="24"/>
+          <w:shd w:val="clear" w:fill="FFFFFF"/>
+        </w:rPr>
+        <w:t>4、每天把检验的结果以邮件或者其它方式发送管理员。</w:t>
+      </w:r>
     </w:p>
     <w:p>
       <w:pPr>
@@ -12159,10 +13138,10 @@
 
 <file path=word/numbering.xml><?xml version="1.0" encoding="utf-8"?>
 <w:numbering xmlns:wpc="http://schemas.microsoft.com/office/word/2010/wordprocessingCanvas" xmlns:mc="http://schemas.openxmlformats.org/markup-compatibility/2006" xmlns:o="urn:schemas-microsoft-com:office:office" xmlns:r="http://schemas.openxmlformats.org/officeDocument/2006/relationships" xmlns:m="http://schemas.openxmlformats.org/officeDocument/2006/math" xmlns:v="urn:schemas-microsoft-com:vml" xmlns:wp14="http://schemas.microsoft.com/office/word/2010/wordprocessingDrawing" xmlns:wp="http://schemas.openxmlformats.org/drawingml/2006/wordprocessingDrawing" xmlns:w10="urn:schemas-microsoft-com:office:word" xmlns:w="http://schemas.openxmlformats.org/wordprocessingml/2006/main" xmlns:w14="http://schemas.microsoft.com/office/word/2010/wordml" xmlns:wpg="http://schemas.microsoft.com/office/word/2010/wordprocessingGroup" xmlns:wpi="http://schemas.microsoft.com/office/word/2010/wordprocessingInk" xmlns:wne="http://schemas.microsoft.com/office/word/2006/wordml" xmlns:wps="http://schemas.microsoft.com/office/word/2010/wordprocessingShape" mc:Ignorable="w14 wp14">
-  <w:abstractNum w:abstractNumId="1528712127">
-    <w:nsid w:val="5B1E4BBF"/>
+  <w:abstractNum w:abstractNumId="1528716917">
+    <w:nsid w:val="5B1E5E75"/>
     <w:multiLevelType w:val="multilevel"/>
-    <w:tmpl w:val="5B1E4BBF"/>
+    <w:tmpl w:val="5B1E5E75"/>
     <w:lvl w:ilvl="0" w:tentative="1">
       <w:start w:val="1"/>
       <w:numFmt w:val="bullet"/>
@@ -12308,10 +13287,10 @@
       </w:rPr>
     </w:lvl>
   </w:abstractNum>
-  <w:abstractNum w:abstractNumId="1528712105">
-    <w:nsid w:val="5B1E4BA9"/>
+  <w:abstractNum w:abstractNumId="1528716895">
+    <w:nsid w:val="5B1E5E5F"/>
     <w:multiLevelType w:val="multilevel"/>
-    <w:tmpl w:val="5B1E4BA9"/>
+    <w:tmpl w:val="5B1E5E5F"/>
     <w:lvl w:ilvl="0" w:tentative="1">
       <w:start w:val="1"/>
       <w:numFmt w:val="bullet"/>
@@ -12457,10 +13436,10 @@
       </w:rPr>
     </w:lvl>
   </w:abstractNum>
-  <w:abstractNum w:abstractNumId="1528712138">
-    <w:nsid w:val="5B1E4BCA"/>
+  <w:abstractNum w:abstractNumId="1528716906">
+    <w:nsid w:val="5B1E5E6A"/>
     <w:multiLevelType w:val="multilevel"/>
-    <w:tmpl w:val="5B1E4BCA"/>
+    <w:tmpl w:val="5B1E5E6A"/>
     <w:lvl w:ilvl="0" w:tentative="1">
       <w:start w:val="1"/>
       <w:numFmt w:val="bullet"/>
@@ -12606,10 +13585,10 @@
       </w:rPr>
     </w:lvl>
   </w:abstractNum>
-  <w:abstractNum w:abstractNumId="1528712116">
-    <w:nsid w:val="5B1E4BB4"/>
+  <w:abstractNum w:abstractNumId="1528716884">
+    <w:nsid w:val="5B1E5E54"/>
     <w:multiLevelType w:val="multilevel"/>
-    <w:tmpl w:val="5B1E4BB4"/>
+    <w:tmpl w:val="5B1E5E54"/>
     <w:lvl w:ilvl="0" w:tentative="1">
       <w:start w:val="1"/>
       <w:numFmt w:val="bullet"/>
@@ -12622,7 +13601,7 @@
         <w:ind w:left="720" w:hanging="360"/>
       </w:pPr>
       <w:rPr>
-        <w:rFonts w:hint="default" w:ascii="Symbol" w:hAnsi="Symbol" w:cs="Symbol"/>
+        <w:rFonts w:ascii="Symbol" w:hAnsi="Symbol" w:cs="Symbol"/>
         <w:sz w:val="20"/>
       </w:rPr>
     </w:lvl>
@@ -12755,10 +13734,10 @@
       </w:rPr>
     </w:lvl>
   </w:abstractNum>
-  <w:abstractNum w:abstractNumId="1528712094">
-    <w:nsid w:val="5B1E4B9E"/>
+  <w:abstractNum w:abstractNumId="1528716928">
+    <w:nsid w:val="5B1E5E80"/>
     <w:multiLevelType w:val="multilevel"/>
-    <w:tmpl w:val="5B1E4B9E"/>
+    <w:tmpl w:val="5B1E5E80"/>
     <w:lvl w:ilvl="0" w:tentative="1">
       <w:start w:val="1"/>
       <w:numFmt w:val="bullet"/>
@@ -12771,7 +13750,7 @@
         <w:ind w:left="720" w:hanging="360"/>
       </w:pPr>
       <w:rPr>
-        <w:rFonts w:ascii="Symbol" w:hAnsi="Symbol" w:cs="Symbol"/>
+        <w:rFonts w:hint="default" w:ascii="Symbol" w:hAnsi="Symbol" w:cs="Symbol"/>
         <w:sz w:val="20"/>
       </w:rPr>
     </w:lvl>
@@ -13049,31 +14028,31 @@
     </w:lvl>
   </w:abstractNum>
   <w:num w:numId="1">
-    <w:abstractNumId w:val="1528712094"/>
+    <w:abstractNumId w:val="1528716884"/>
     <w:lvlOverride w:ilvl="0">
       <w:startOverride w:val="1"/>
     </w:lvlOverride>
   </w:num>
   <w:num w:numId="2">
-    <w:abstractNumId w:val="1528712105"/>
+    <w:abstractNumId w:val="1528716895"/>
     <w:lvlOverride w:ilvl="0">
       <w:startOverride w:val="1"/>
     </w:lvlOverride>
   </w:num>
   <w:num w:numId="3">
-    <w:abstractNumId w:val="1528712116"/>
+    <w:abstractNumId w:val="1528716906"/>
     <w:lvlOverride w:ilvl="0">
       <w:startOverride w:val="1"/>
     </w:lvlOverride>
   </w:num>
   <w:num w:numId="4">
-    <w:abstractNumId w:val="1528712127"/>
+    <w:abstractNumId w:val="1528716917"/>
     <w:lvlOverride w:ilvl="0">
       <w:startOverride w:val="1"/>
     </w:lvlOverride>
   </w:num>
   <w:num w:numId="5">
-    <w:abstractNumId w:val="1528712138"/>
+    <w:abstractNumId w:val="1528716928"/>
     <w:lvlOverride w:ilvl="0">
       <w:startOverride w:val="1"/>
     </w:lvlOverride>
